--- a/MyLecture/Bai_9/LAB_RpiWebSensor.docx
+++ b/MyLecture/Bai_9/LAB_RpiWebSensor.docx
@@ -1,6 +1,6 @@
 
 <file path=word/document.xml><?xml version="1.0" encoding="utf-8"?>
-<w:document xmlns:wpc="http://schemas.microsoft.com/office/word/2010/wordprocessingCanvas" xmlns:cx="http://schemas.microsoft.com/office/drawing/2014/chartex" xmlns:cx1="http://schemas.microsoft.com/office/drawing/2015/9/8/chartex" xmlns:mc="http://schemas.openxmlformats.org/markup-compatibility/2006" xmlns:o="urn:schemas-microsoft-com:office:office" xmlns:r="http://schemas.openxmlformats.org/officeDocument/2006/relationships" xmlns:m="http://schemas.openxmlformats.org/officeDocument/2006/math" xmlns:v="urn:schemas-microsoft-com:vml" xmlns:wp14="http://schemas.microsoft.com/office/word/2010/wordprocessingDrawing" xmlns:wp="http://schemas.openxmlformats.org/drawingml/2006/wordprocessingDrawing" xmlns:w10="urn:schemas-microsoft-com:office:word" xmlns:w="http://schemas.openxmlformats.org/wordprocessingml/2006/main" xmlns:w14="http://schemas.microsoft.com/office/word/2010/wordml" xmlns:w15="http://schemas.microsoft.com/office/word/2012/wordml" xmlns:w16se="http://schemas.microsoft.com/office/word/2015/wordml/symex" xmlns:wpg="http://schemas.microsoft.com/office/word/2010/wordprocessingGroup" xmlns:wpi="http://schemas.microsoft.com/office/word/2010/wordprocessingInk" xmlns:wne="http://schemas.microsoft.com/office/word/2006/wordml" xmlns:wps="http://schemas.microsoft.com/office/word/2010/wordprocessingShape" mc:Ignorable="w14 w15 w16se wp14">
+<w:document xmlns:wpc="http://schemas.microsoft.com/office/word/2010/wordprocessingCanvas" xmlns:cx="http://schemas.microsoft.com/office/drawing/2014/chartex" xmlns:cx1="http://schemas.microsoft.com/office/drawing/2015/9/8/chartex" xmlns:cx2="http://schemas.microsoft.com/office/drawing/2015/10/21/chartex" xmlns:cx3="http://schemas.microsoft.com/office/drawing/2016/5/9/chartex" xmlns:cx4="http://schemas.microsoft.com/office/drawing/2016/5/10/chartex" xmlns:cx5="http://schemas.microsoft.com/office/drawing/2016/5/11/chartex" xmlns:cx6="http://schemas.microsoft.com/office/drawing/2016/5/12/chartex" xmlns:cx7="http://schemas.microsoft.com/office/drawing/2016/5/13/chartex" xmlns:cx8="http://schemas.microsoft.com/office/drawing/2016/5/14/chartex" xmlns:mc="http://schemas.openxmlformats.org/markup-compatibility/2006" xmlns:aink="http://schemas.microsoft.com/office/drawing/2016/ink" xmlns:am3d="http://schemas.microsoft.com/office/drawing/2017/model3d" xmlns:o="urn:schemas-microsoft-com:office:office" xmlns:r="http://schemas.openxmlformats.org/officeDocument/2006/relationships" xmlns:m="http://schemas.openxmlformats.org/officeDocument/2006/math" xmlns:v="urn:schemas-microsoft-com:vml" xmlns:wp14="http://schemas.microsoft.com/office/word/2010/wordprocessingDrawing" xmlns:wp="http://schemas.openxmlformats.org/drawingml/2006/wordprocessingDrawing" xmlns:w10="urn:schemas-microsoft-com:office:word" xmlns:w="http://schemas.openxmlformats.org/wordprocessingml/2006/main" xmlns:w14="http://schemas.microsoft.com/office/word/2010/wordml" xmlns:w15="http://schemas.microsoft.com/office/word/2012/wordml" xmlns:w16cex="http://schemas.microsoft.com/office/word/2018/wordml/cex" xmlns:w16cid="http://schemas.microsoft.com/office/word/2016/wordml/cid" xmlns:w16="http://schemas.microsoft.com/office/word/2018/wordml" xmlns:w16se="http://schemas.microsoft.com/office/word/2015/wordml/symex" xmlns:wpg="http://schemas.microsoft.com/office/word/2010/wordprocessingGroup" xmlns:wpi="http://schemas.microsoft.com/office/word/2010/wordprocessingInk" xmlns:wne="http://schemas.microsoft.com/office/word/2006/wordml" xmlns:wps="http://schemas.microsoft.com/office/word/2010/wordprocessingShape" mc:Ignorable="w14 w15 w16se w16cid w16 w16cex wp14">
   <w:body>
     <w:p>
       <w:pPr>
@@ -45,6 +45,9 @@
     </w:p>
     <w:p>
       <w:r>
+        <w:rPr>
+          <w:noProof/>
+        </w:rPr>
         <w:drawing>
           <wp:inline distT="0" distB="0" distL="0" distR="0" wp14:anchorId="1D2D367F" wp14:editId="6A907017">
             <wp:extent cx="5943600" cy="3123565"/>
@@ -177,19 +180,25 @@
           <w:b/>
         </w:rPr>
       </w:pPr>
-      <w:proofErr w:type="gramStart"/>
-      <w:r>
-        <w:rPr>
-          <w:b/>
-        </w:rPr>
-        <w:t>echo</w:t>
-      </w:r>
-      <w:proofErr w:type="gramEnd"/>
-      <w:r>
-        <w:rPr>
-          <w:b/>
-        </w:rPr>
-        <w:t xml:space="preserve"> -e "deb http://repo.mysql.com/apt/debian/ stretch mysql-5.7\</w:t>
+      <w:proofErr w:type="spellStart"/>
+      <w:r>
+        <w:rPr>
+          <w:b/>
+        </w:rPr>
+        <w:t>sudo</w:t>
+      </w:r>
+      <w:proofErr w:type="spellEnd"/>
+      <w:r>
+        <w:rPr>
+          <w:b/>
+        </w:rPr>
+        <w:t xml:space="preserve"> bash -c ‘</w:t>
+      </w:r>
+      <w:r>
+        <w:rPr>
+          <w:b/>
+        </w:rPr>
+        <w:t>echo -e "deb http://repo.mysql.com/apt/debian/ stretch mysql-5.7\</w:t>
       </w:r>
       <w:proofErr w:type="spellStart"/>
       <w:r>
@@ -241,6 +250,12 @@
         <w:t>mysql.list</w:t>
       </w:r>
       <w:proofErr w:type="spellEnd"/>
+      <w:r>
+        <w:rPr>
+          <w:b/>
+        </w:rPr>
+        <w:t>’</w:t>
+      </w:r>
     </w:p>
     <w:p>
       <w:pPr>
@@ -260,7 +275,6 @@
         </w:rPr>
       </w:pPr>
       <w:proofErr w:type="spellStart"/>
-      <w:proofErr w:type="gramStart"/>
       <w:r>
         <w:rPr>
           <w:b/>
@@ -268,7 +282,6 @@
         <w:t>wget</w:t>
       </w:r>
       <w:proofErr w:type="spellEnd"/>
-      <w:proofErr w:type="gramEnd"/>
       <w:r>
         <w:rPr>
           <w:b/>
@@ -312,19 +325,25 @@
           <w:b/>
         </w:rPr>
       </w:pPr>
-      <w:proofErr w:type="gramStart"/>
-      <w:r>
-        <w:rPr>
-          <w:b/>
-        </w:rPr>
-        <w:t>apt-key</w:t>
-      </w:r>
-      <w:proofErr w:type="gramEnd"/>
-      <w:r>
-        <w:rPr>
-          <w:b/>
-        </w:rPr>
-        <w:t xml:space="preserve"> add /</w:t>
+      <w:proofErr w:type="spellStart"/>
+      <w:r>
+        <w:rPr>
+          <w:b/>
+        </w:rPr>
+        <w:t>sudo</w:t>
+      </w:r>
+      <w:proofErr w:type="spellEnd"/>
+      <w:r>
+        <w:rPr>
+          <w:b/>
+        </w:rPr>
+        <w:t xml:space="preserve"> </w:t>
+      </w:r>
+      <w:r>
+        <w:rPr>
+          <w:b/>
+        </w:rPr>
+        <w:t>apt-key add /</w:t>
       </w:r>
       <w:proofErr w:type="spellStart"/>
       <w:r>
@@ -375,7 +394,6 @@
         <w:t xml:space="preserve">$ </w:t>
       </w:r>
       <w:proofErr w:type="spellStart"/>
-      <w:proofErr w:type="gramStart"/>
       <w:r>
         <w:rPr>
           <w:b/>
@@ -383,7 +401,6 @@
         <w:t>sudo</w:t>
       </w:r>
       <w:proofErr w:type="spellEnd"/>
-      <w:proofErr w:type="gramEnd"/>
       <w:r>
         <w:rPr>
           <w:b/>
@@ -455,7 +472,6 @@
         <w:t xml:space="preserve">$ </w:t>
       </w:r>
       <w:proofErr w:type="spellStart"/>
-      <w:proofErr w:type="gramStart"/>
       <w:r>
         <w:rPr>
           <w:b/>
@@ -463,7 +479,6 @@
         <w:t>sudo</w:t>
       </w:r>
       <w:proofErr w:type="spellEnd"/>
-      <w:proofErr w:type="gramEnd"/>
       <w:r>
         <w:rPr>
           <w:b/>
@@ -475,7 +490,13 @@
         <w:rPr>
           <w:b/>
         </w:rPr>
-        <w:t>mysql</w:t>
+        <w:t>m</w:t>
+      </w:r>
+      <w:r>
+        <w:rPr>
+          <w:b/>
+        </w:rPr>
+        <w:t>ariadb</w:t>
       </w:r>
       <w:proofErr w:type="spellEnd"/>
       <w:r>
@@ -509,7 +530,20 @@
         <w:t xml:space="preserve">$ </w:t>
       </w:r>
       <w:proofErr w:type="spellStart"/>
-      <w:proofErr w:type="gramStart"/>
+      <w:r>
+        <w:rPr>
+          <w:b/>
+        </w:rPr>
+        <w:t>sudo</w:t>
+      </w:r>
+      <w:proofErr w:type="spellEnd"/>
+      <w:r>
+        <w:rPr>
+          <w:b/>
+        </w:rPr>
+        <w:t xml:space="preserve"> </w:t>
+      </w:r>
+      <w:proofErr w:type="spellStart"/>
       <w:r>
         <w:rPr>
           <w:b/>
@@ -517,7 +551,6 @@
         <w:t>mysql</w:t>
       </w:r>
       <w:proofErr w:type="spellEnd"/>
-      <w:proofErr w:type="gramEnd"/>
       <w:r>
         <w:rPr>
           <w:b/>
@@ -572,15 +605,7 @@
       </w:r>
       <w:proofErr w:type="spellEnd"/>
       <w:r>
-        <w:t xml:space="preserve"> </w:t>
-      </w:r>
-      <w:proofErr w:type="spellStart"/>
-      <w:r>
-        <w:t>ra</w:t>
-      </w:r>
-      <w:proofErr w:type="spellEnd"/>
-      <w:r>
-        <w:t xml:space="preserve">, </w:t>
+        <w:t xml:space="preserve"> ra, </w:t>
       </w:r>
       <w:proofErr w:type="spellStart"/>
       <w:r>
@@ -644,7 +669,6 @@
         <w:t xml:space="preserve">$ </w:t>
       </w:r>
       <w:proofErr w:type="spellStart"/>
-      <w:proofErr w:type="gramStart"/>
       <w:r>
         <w:rPr>
           <w:b/>
@@ -652,18 +676,11 @@
         <w:t>sudo</w:t>
       </w:r>
       <w:proofErr w:type="spellEnd"/>
-      <w:proofErr w:type="gramEnd"/>
-      <w:r>
-        <w:rPr>
-          <w:b/>
-        </w:rPr>
-        <w:t xml:space="preserve"> </w:t>
-      </w:r>
-      <w:r>
-        <w:rPr>
-          <w:b/>
-        </w:rPr>
-        <w:t xml:space="preserve">apt-get remove --purge </w:t>
+      <w:r>
+        <w:rPr>
+          <w:b/>
+        </w:rPr>
+        <w:t xml:space="preserve"> apt-get remove --purge </w:t>
       </w:r>
       <w:proofErr w:type="spellStart"/>
       <w:r>
@@ -695,7 +712,6 @@
         <w:t xml:space="preserve">$ </w:t>
       </w:r>
       <w:proofErr w:type="spellStart"/>
-      <w:proofErr w:type="gramStart"/>
       <w:r>
         <w:rPr>
           <w:b/>
@@ -703,26 +719,11 @@
         <w:t>dpkg</w:t>
       </w:r>
       <w:proofErr w:type="spellEnd"/>
-      <w:proofErr w:type="gramEnd"/>
-      <w:r>
-        <w:rPr>
-          <w:b/>
-        </w:rPr>
-        <w:t xml:space="preserve"> -l | </w:t>
-      </w:r>
-      <w:proofErr w:type="spellStart"/>
-      <w:r>
-        <w:rPr>
-          <w:b/>
-        </w:rPr>
-        <w:t>grep</w:t>
-      </w:r>
-      <w:proofErr w:type="spellEnd"/>
-      <w:r>
-        <w:rPr>
-          <w:b/>
-        </w:rPr>
-        <w:t xml:space="preserve"> -</w:t>
+      <w:r>
+        <w:rPr>
+          <w:b/>
+        </w:rPr>
+        <w:t xml:space="preserve"> -l | grep -</w:t>
       </w:r>
       <w:proofErr w:type="spellStart"/>
       <w:r>
@@ -762,7 +763,6 @@
         <w:t xml:space="preserve">$ </w:t>
       </w:r>
       <w:proofErr w:type="spellStart"/>
-      <w:proofErr w:type="gramStart"/>
       <w:r>
         <w:rPr>
           <w:b/>
@@ -770,18 +770,11 @@
         <w:t>sudo</w:t>
       </w:r>
       <w:proofErr w:type="spellEnd"/>
-      <w:proofErr w:type="gramEnd"/>
-      <w:r>
-        <w:rPr>
-          <w:b/>
-        </w:rPr>
-        <w:t xml:space="preserve"> </w:t>
-      </w:r>
-      <w:r>
-        <w:rPr>
-          <w:b/>
-        </w:rPr>
-        <w:t>apt-get clean</w:t>
+      <w:r>
+        <w:rPr>
+          <w:b/>
+        </w:rPr>
+        <w:t xml:space="preserve"> apt-get clean</w:t>
       </w:r>
     </w:p>
     <w:p>
@@ -851,7 +844,6 @@
         <w:t xml:space="preserve">$ </w:t>
       </w:r>
       <w:proofErr w:type="spellStart"/>
-      <w:proofErr w:type="gramStart"/>
       <w:r>
         <w:rPr>
           <w:b/>
@@ -859,7 +851,6 @@
         <w:t>sudo</w:t>
       </w:r>
       <w:proofErr w:type="spellEnd"/>
-      <w:proofErr w:type="gramEnd"/>
       <w:r>
         <w:rPr>
           <w:b/>
@@ -967,21 +958,7 @@
         <w:rPr>
           <w:b/>
         </w:rPr>
-        <w:t xml:space="preserve">$ </w:t>
-      </w:r>
-      <w:proofErr w:type="gramStart"/>
-      <w:r>
-        <w:rPr>
-          <w:b/>
-        </w:rPr>
-        <w:t>vim</w:t>
-      </w:r>
-      <w:proofErr w:type="gramEnd"/>
-      <w:r>
-        <w:rPr>
-          <w:b/>
-        </w:rPr>
-        <w:t xml:space="preserve"> </w:t>
+        <w:t xml:space="preserve">$ vim </w:t>
       </w:r>
       <w:proofErr w:type="spellStart"/>
       <w:r>
@@ -1087,7 +1064,6 @@
         <w:t xml:space="preserve">$ </w:t>
       </w:r>
       <w:proofErr w:type="spellStart"/>
-      <w:proofErr w:type="gramStart"/>
       <w:r>
         <w:rPr>
           <w:b/>
@@ -1095,7 +1071,6 @@
         <w:t>gcc</w:t>
       </w:r>
       <w:proofErr w:type="spellEnd"/>
-      <w:proofErr w:type="gramEnd"/>
       <w:r>
         <w:rPr>
           <w:b/>
@@ -1184,14 +1159,14 @@
         <w:rPr>
           <w:b/>
         </w:rPr>
-        <w:t>$ ./</w:t>
+        <w:t>$ .</w:t>
       </w:r>
       <w:proofErr w:type="gramEnd"/>
       <w:r>
         <w:rPr>
           <w:b/>
         </w:rPr>
-        <w:t>test</w:t>
+        <w:t>/test</w:t>
       </w:r>
     </w:p>
     <w:p>
@@ -1263,7 +1238,6 @@
         <w:t xml:space="preserve">$ </w:t>
       </w:r>
       <w:proofErr w:type="spellStart"/>
-      <w:proofErr w:type="gramStart"/>
       <w:r>
         <w:rPr>
           <w:b/>
@@ -1271,27 +1245,24 @@
         <w:t>sudo</w:t>
       </w:r>
       <w:proofErr w:type="spellEnd"/>
-      <w:proofErr w:type="gramEnd"/>
-      <w:r>
-        <w:rPr>
-          <w:b/>
-        </w:rPr>
-        <w:t xml:space="preserve"> </w:t>
-      </w:r>
-      <w:r>
-        <w:rPr>
-          <w:b/>
-        </w:rPr>
-        <w:t xml:space="preserve">apt-get install </w:t>
-      </w:r>
-      <w:proofErr w:type="spellStart"/>
-      <w:r>
-        <w:rPr>
-          <w:b/>
-        </w:rPr>
-        <w:t>php-mysqli</w:t>
-      </w:r>
-      <w:proofErr w:type="spellEnd"/>
+      <w:r>
+        <w:rPr>
+          <w:b/>
+        </w:rPr>
+        <w:t xml:space="preserve"> apt-get install php</w:t>
+      </w:r>
+      <w:r>
+        <w:rPr>
+          <w:b/>
+        </w:rPr>
+        <w:t>7.1</w:t>
+      </w:r>
+      <w:r>
+        <w:rPr>
+          <w:b/>
+        </w:rPr>
+        <w:t>-mysqli</w:t>
+      </w:r>
     </w:p>
     <w:p>
       <w:pPr>
@@ -1307,19 +1278,25 @@
         </w:rPr>
         <w:t xml:space="preserve">$ </w:t>
       </w:r>
-      <w:proofErr w:type="gramStart"/>
-      <w:r>
-        <w:rPr>
-          <w:b/>
-        </w:rPr>
-        <w:t>service</w:t>
-      </w:r>
-      <w:proofErr w:type="gramEnd"/>
-      <w:r>
-        <w:rPr>
-          <w:b/>
-        </w:rPr>
-        <w:t xml:space="preserve"> apache2 restart</w:t>
+      <w:proofErr w:type="spellStart"/>
+      <w:r>
+        <w:rPr>
+          <w:b/>
+        </w:rPr>
+        <w:t>sudo</w:t>
+      </w:r>
+      <w:proofErr w:type="spellEnd"/>
+      <w:r>
+        <w:rPr>
+          <w:b/>
+        </w:rPr>
+        <w:t xml:space="preserve"> </w:t>
+      </w:r>
+      <w:r>
+        <w:rPr>
+          <w:b/>
+        </w:rPr>
+        <w:t>service apache2 restart</w:t>
       </w:r>
     </w:p>
     <w:p>
@@ -1327,15 +1304,7 @@
         <w:pStyle w:val="Heading2"/>
       </w:pPr>
       <w:r>
-        <w:t xml:space="preserve">3. </w:t>
-      </w:r>
-      <w:proofErr w:type="spellStart"/>
-      <w:r>
-        <w:t>Giao</w:t>
-      </w:r>
-      <w:proofErr w:type="spellEnd"/>
-      <w:r>
-        <w:t xml:space="preserve"> </w:t>
+        <w:t xml:space="preserve">3. Giao </w:t>
       </w:r>
       <w:proofErr w:type="spellStart"/>
       <w:r>
@@ -1408,7 +1377,20 @@
         <w:t xml:space="preserve">$ </w:t>
       </w:r>
       <w:proofErr w:type="spellStart"/>
-      <w:proofErr w:type="gramStart"/>
+      <w:r>
+        <w:rPr>
+          <w:b/>
+        </w:rPr>
+        <w:t>sudo</w:t>
+      </w:r>
+      <w:proofErr w:type="spellEnd"/>
+      <w:r>
+        <w:rPr>
+          <w:b/>
+        </w:rPr>
+        <w:t xml:space="preserve"> </w:t>
+      </w:r>
+      <w:proofErr w:type="spellStart"/>
       <w:r>
         <w:rPr>
           <w:b/>
@@ -1416,7 +1398,6 @@
         <w:t>mysql</w:t>
       </w:r>
       <w:proofErr w:type="spellEnd"/>
-      <w:proofErr w:type="gramEnd"/>
       <w:r>
         <w:rPr>
           <w:b/>
@@ -1450,21 +1431,7 @@
         <w:rPr>
           <w:b/>
         </w:rPr>
-        <w:t xml:space="preserve">$ </w:t>
-      </w:r>
-      <w:proofErr w:type="spellStart"/>
-      <w:r>
-        <w:rPr>
-          <w:b/>
-        </w:rPr>
-        <w:t>MariaDB</w:t>
-      </w:r>
-      <w:proofErr w:type="spellEnd"/>
-      <w:r>
-        <w:rPr>
-          <w:b/>
-        </w:rPr>
-        <w:t xml:space="preserve">&gt; CREATE DATABASE </w:t>
+        <w:t xml:space="preserve">$ MariaDB&gt; CREATE DATABASE </w:t>
       </w:r>
       <w:proofErr w:type="spellStart"/>
       <w:r>
@@ -1563,15 +1530,7 @@
       </w:r>
       <w:proofErr w:type="spellEnd"/>
       <w:r>
-        <w:t xml:space="preserve"> </w:t>
-      </w:r>
-      <w:proofErr w:type="gramStart"/>
-      <w:r>
-        <w:t>ta</w:t>
-      </w:r>
-      <w:proofErr w:type="gramEnd"/>
-      <w:r>
-        <w:t xml:space="preserve"> </w:t>
+        <w:t xml:space="preserve"> ta </w:t>
       </w:r>
       <w:proofErr w:type="spellStart"/>
       <w:r>
@@ -1641,21 +1600,7 @@
         <w:rPr>
           <w:b/>
         </w:rPr>
-        <w:t xml:space="preserve">$ </w:t>
-      </w:r>
-      <w:proofErr w:type="spellStart"/>
-      <w:r>
-        <w:rPr>
-          <w:b/>
-        </w:rPr>
-        <w:t>MariaDB</w:t>
-      </w:r>
-      <w:proofErr w:type="spellEnd"/>
-      <w:r>
-        <w:rPr>
-          <w:b/>
-        </w:rPr>
-        <w:t xml:space="preserve"> &gt; CREATE USER </w:t>
+        <w:t xml:space="preserve">$ MariaDB &gt; CREATE USER </w:t>
       </w:r>
       <w:proofErr w:type="spellStart"/>
       <w:r>
@@ -1692,19 +1637,11 @@
         <w:lastRenderedPageBreak/>
         <w:t xml:space="preserve">$ </w:t>
       </w:r>
-      <w:proofErr w:type="spellStart"/>
-      <w:r>
-        <w:rPr>
-          <w:b/>
-        </w:rPr>
-        <w:t>MariaDB</w:t>
-      </w:r>
-      <w:proofErr w:type="spellEnd"/>
-      <w:r>
-        <w:rPr>
-          <w:b/>
-        </w:rPr>
-        <w:t xml:space="preserve"> &gt; GRANT ALL ON TempDB.* to </w:t>
+      <w:r>
+        <w:rPr>
+          <w:b/>
+        </w:rPr>
+        <w:t xml:space="preserve">MariaDB &gt; GRANT ALL ON TempDB.* to </w:t>
       </w:r>
       <w:proofErr w:type="spellStart"/>
       <w:r>
@@ -1775,6 +1712,206 @@
         <w:rPr>
           <w:b/>
         </w:rPr>
+        <w:t>$ MariaDB &gt; SHOW DATABASES;</w:t>
+      </w:r>
+    </w:p>
+    <w:p>
+      <w:pPr>
+        <w:rPr>
+          <w:b/>
+        </w:rPr>
+      </w:pPr>
+    </w:p>
+    <w:p>
+      <w:pPr>
+        <w:pStyle w:val="Heading3"/>
+      </w:pPr>
+      <w:r>
+        <w:t xml:space="preserve">3.2 Giao </w:t>
+      </w:r>
+      <w:proofErr w:type="spellStart"/>
+      <w:r>
+        <w:t>tiếp</w:t>
+      </w:r>
+      <w:proofErr w:type="spellEnd"/>
+      <w:r>
+        <w:t xml:space="preserve"> </w:t>
+      </w:r>
+      <w:proofErr w:type="spellStart"/>
+      <w:r>
+        <w:t>với</w:t>
+      </w:r>
+      <w:proofErr w:type="spellEnd"/>
+      <w:r>
+        <w:t xml:space="preserve"> database </w:t>
+      </w:r>
+      <w:proofErr w:type="spellStart"/>
+      <w:r>
+        <w:t>trong</w:t>
+      </w:r>
+      <w:proofErr w:type="spellEnd"/>
+      <w:r>
+        <w:t xml:space="preserve"> </w:t>
+      </w:r>
+      <w:proofErr w:type="spellStart"/>
+      <w:r>
+        <w:t>chương</w:t>
+      </w:r>
+      <w:proofErr w:type="spellEnd"/>
+      <w:r>
+        <w:t xml:space="preserve"> </w:t>
+      </w:r>
+      <w:proofErr w:type="spellStart"/>
+      <w:r>
+        <w:t>trình</w:t>
+      </w:r>
+      <w:proofErr w:type="spellEnd"/>
+      <w:r>
+        <w:t xml:space="preserve"> C</w:t>
+      </w:r>
+    </w:p>
+    <w:p>
+      <w:r>
+        <w:t xml:space="preserve">- </w:t>
+      </w:r>
+      <w:proofErr w:type="spellStart"/>
+      <w:r>
+        <w:t>Tạo</w:t>
+      </w:r>
+      <w:proofErr w:type="spellEnd"/>
+      <w:r>
+        <w:t xml:space="preserve"> 1 </w:t>
+      </w:r>
+      <w:proofErr w:type="spellStart"/>
+      <w:r>
+        <w:t>chương</w:t>
+      </w:r>
+      <w:proofErr w:type="spellEnd"/>
+      <w:r>
+        <w:t xml:space="preserve"> </w:t>
+      </w:r>
+      <w:proofErr w:type="spellStart"/>
+      <w:r>
+        <w:t>trình</w:t>
+      </w:r>
+      <w:proofErr w:type="spellEnd"/>
+      <w:r>
+        <w:t xml:space="preserve"> C </w:t>
+      </w:r>
+      <w:proofErr w:type="spellStart"/>
+      <w:r>
+        <w:t>để</w:t>
+      </w:r>
+      <w:proofErr w:type="spellEnd"/>
+      <w:r>
+        <w:t xml:space="preserve"> </w:t>
+      </w:r>
+      <w:proofErr w:type="spellStart"/>
+      <w:r>
+        <w:t>viết</w:t>
+      </w:r>
+      <w:proofErr w:type="spellEnd"/>
+      <w:r>
+        <w:t xml:space="preserve"> data </w:t>
+      </w:r>
+      <w:proofErr w:type="spellStart"/>
+      <w:r>
+        <w:t>xuống</w:t>
+      </w:r>
+      <w:proofErr w:type="spellEnd"/>
+      <w:r>
+        <w:t xml:space="preserve"> </w:t>
+      </w:r>
+      <w:proofErr w:type="spellStart"/>
+      <w:r>
+        <w:t>sql</w:t>
+      </w:r>
+      <w:proofErr w:type="spellEnd"/>
+      <w:r>
+        <w:t xml:space="preserve"> </w:t>
+      </w:r>
+      <w:proofErr w:type="gramStart"/>
+      <w:r>
+        <w:t>database</w:t>
+      </w:r>
+      <w:r>
+        <w:t xml:space="preserve">( </w:t>
+      </w:r>
+      <w:proofErr w:type="spellStart"/>
+      <w:r>
+        <w:t>xem</w:t>
+      </w:r>
+      <w:proofErr w:type="spellEnd"/>
+      <w:proofErr w:type="gramEnd"/>
+      <w:r>
+        <w:t xml:space="preserve"> source code ở </w:t>
+      </w:r>
+      <w:proofErr w:type="spellStart"/>
+      <w:r>
+        <w:t>chương</w:t>
+      </w:r>
+      <w:proofErr w:type="spellEnd"/>
+      <w:r>
+        <w:t xml:space="preserve"> </w:t>
+      </w:r>
+      <w:proofErr w:type="spellStart"/>
+      <w:r>
+        <w:t>trình</w:t>
+      </w:r>
+      <w:proofErr w:type="spellEnd"/>
+      <w:r>
+        <w:t xml:space="preserve"> Demo)</w:t>
+      </w:r>
+    </w:p>
+    <w:p>
+      <w:pPr>
+        <w:rPr>
+          <w:b/>
+        </w:rPr>
+      </w:pPr>
+      <w:r>
+        <w:rPr>
+          <w:b/>
+        </w:rPr>
+        <w:t xml:space="preserve">$ vim </w:t>
+      </w:r>
+      <w:proofErr w:type="spellStart"/>
+      <w:r>
+        <w:rPr>
+          <w:b/>
+        </w:rPr>
+        <w:t>TemperatureSql.c</w:t>
+      </w:r>
+      <w:proofErr w:type="spellEnd"/>
+    </w:p>
+    <w:p>
+      <w:r>
+        <w:t>-</w:t>
+      </w:r>
+      <w:proofErr w:type="spellStart"/>
+      <w:r>
+        <w:t>Biên</w:t>
+      </w:r>
+      <w:proofErr w:type="spellEnd"/>
+      <w:r>
+        <w:t xml:space="preserve"> </w:t>
+      </w:r>
+      <w:proofErr w:type="spellStart"/>
+      <w:r>
+        <w:t>dịch</w:t>
+      </w:r>
+      <w:proofErr w:type="spellEnd"/>
+    </w:p>
+    <w:p>
+      <w:pPr>
+        <w:rPr>
+          <w:b/>
+        </w:rPr>
+      </w:pPr>
+      <w:r>
+        <w:rPr>
+          <w:b/>
+        </w:rPr>
         <w:t xml:space="preserve">$ </w:t>
       </w:r>
       <w:proofErr w:type="spellStart"/>
@@ -1782,49 +1919,127 @@
         <w:rPr>
           <w:b/>
         </w:rPr>
-        <w:t>MariaDB</w:t>
-      </w:r>
-      <w:proofErr w:type="spellEnd"/>
-      <w:r>
-        <w:rPr>
-          <w:b/>
-        </w:rPr>
-        <w:t xml:space="preserve"> &gt; SHOW DATABASES;</w:t>
-      </w:r>
-    </w:p>
-    <w:p>
-      <w:pPr>
-        <w:rPr>
-          <w:b/>
-        </w:rPr>
-      </w:pPr>
-    </w:p>
-    <w:p>
-      <w:pPr>
-        <w:pStyle w:val="Heading3"/>
-      </w:pPr>
-      <w:r>
-        <w:t xml:space="preserve">3.2 </w:t>
-      </w:r>
-      <w:proofErr w:type="spellStart"/>
-      <w:r>
-        <w:t>Giao</w:t>
-      </w:r>
-      <w:proofErr w:type="spellEnd"/>
-      <w:r>
-        <w:t xml:space="preserve"> </w:t>
-      </w:r>
-      <w:proofErr w:type="spellStart"/>
-      <w:r>
-        <w:t>tiếp</w:t>
-      </w:r>
-      <w:proofErr w:type="spellEnd"/>
-      <w:r>
-        <w:t xml:space="preserve"> </w:t>
-      </w:r>
-      <w:proofErr w:type="spellStart"/>
-      <w:r>
-        <w:t>với</w:t>
+        <w:t>gcc</w:t>
+      </w:r>
+      <w:proofErr w:type="spellEnd"/>
+      <w:r>
+        <w:rPr>
+          <w:b/>
+        </w:rPr>
+        <w:t xml:space="preserve"> </w:t>
+      </w:r>
+      <w:proofErr w:type="spellStart"/>
+      <w:r>
+        <w:rPr>
+          <w:b/>
+        </w:rPr>
+        <w:t>TemperatureSql.c</w:t>
+      </w:r>
+      <w:proofErr w:type="spellEnd"/>
+      <w:r>
+        <w:rPr>
+          <w:b/>
+        </w:rPr>
+        <w:t xml:space="preserve"> -o </w:t>
+      </w:r>
+      <w:proofErr w:type="spellStart"/>
+      <w:r>
+        <w:rPr>
+          <w:b/>
+        </w:rPr>
+        <w:t>TemperatureSql</w:t>
+      </w:r>
+      <w:proofErr w:type="spellEnd"/>
+      <w:r>
+        <w:rPr>
+          <w:b/>
+        </w:rPr>
+        <w:t xml:space="preserve"> -I/</w:t>
+      </w:r>
+      <w:proofErr w:type="spellStart"/>
+      <w:r>
+        <w:rPr>
+          <w:b/>
+        </w:rPr>
+        <w:t>usr</w:t>
+      </w:r>
+      <w:proofErr w:type="spellEnd"/>
+      <w:r>
+        <w:rPr>
+          <w:b/>
+        </w:rPr>
+        <w:t>/include/</w:t>
+      </w:r>
+      <w:proofErr w:type="spellStart"/>
+      <w:r>
+        <w:rPr>
+          <w:b/>
+        </w:rPr>
+        <w:t>mysql</w:t>
+      </w:r>
+      <w:proofErr w:type="spellEnd"/>
+      <w:r>
+        <w:rPr>
+          <w:b/>
+        </w:rPr>
+        <w:t xml:space="preserve"> –</w:t>
+      </w:r>
+      <w:proofErr w:type="spellStart"/>
+      <w:r>
+        <w:rPr>
+          <w:b/>
+        </w:rPr>
+        <w:t>lmysqlclient</w:t>
+      </w:r>
+      <w:proofErr w:type="spellEnd"/>
+    </w:p>
+    <w:p>
+      <w:r>
+        <w:t>-</w:t>
+      </w:r>
+      <w:proofErr w:type="spellStart"/>
+      <w:r>
+        <w:t>Chạy</w:t>
+      </w:r>
+      <w:proofErr w:type="spellEnd"/>
+      <w:r>
+        <w:t xml:space="preserve"> </w:t>
+      </w:r>
+      <w:proofErr w:type="spellStart"/>
+      <w:r>
+        <w:t>chương</w:t>
+      </w:r>
+      <w:proofErr w:type="spellEnd"/>
+      <w:r>
+        <w:t xml:space="preserve"> </w:t>
+      </w:r>
+      <w:proofErr w:type="spellStart"/>
+      <w:r>
+        <w:t>trình</w:t>
+      </w:r>
+      <w:proofErr w:type="spellEnd"/>
+      <w:r>
+        <w:t xml:space="preserve"> </w:t>
+      </w:r>
+      <w:proofErr w:type="spellStart"/>
+      <w:r>
+        <w:t>để</w:t>
+      </w:r>
+      <w:proofErr w:type="spellEnd"/>
+      <w:r>
+        <w:t xml:space="preserve"> </w:t>
+      </w:r>
+      <w:proofErr w:type="spellStart"/>
+      <w:r>
+        <w:t>ghi</w:t>
+      </w:r>
+      <w:proofErr w:type="spellEnd"/>
+      <w:r>
+        <w:t xml:space="preserve"> data </w:t>
+      </w:r>
+      <w:proofErr w:type="spellStart"/>
+      <w:r>
+        <w:t>vào</w:t>
       </w:r>
       <w:proofErr w:type="spellEnd"/>
       <w:r>
@@ -1832,370 +2047,57 @@
       </w:r>
       <w:proofErr w:type="spellStart"/>
       <w:r>
-        <w:t>trong</w:t>
-      </w:r>
-      <w:proofErr w:type="spellEnd"/>
-      <w:r>
-        <w:t xml:space="preserve"> </w:t>
-      </w:r>
-      <w:proofErr w:type="spellStart"/>
-      <w:r>
-        <w:t>chương</w:t>
-      </w:r>
-      <w:proofErr w:type="spellEnd"/>
-      <w:r>
-        <w:t xml:space="preserve"> </w:t>
-      </w:r>
-      <w:proofErr w:type="spellStart"/>
-      <w:r>
-        <w:t>trình</w:t>
-      </w:r>
-      <w:proofErr w:type="spellEnd"/>
-      <w:r>
-        <w:t xml:space="preserve"> C</w:t>
-      </w:r>
-    </w:p>
-    <w:p>
-      <w:r>
-        <w:t xml:space="preserve">- </w:t>
-      </w:r>
-      <w:proofErr w:type="spellStart"/>
-      <w:r>
-        <w:t>Tạo</w:t>
-      </w:r>
-      <w:proofErr w:type="spellEnd"/>
-      <w:r>
-        <w:t xml:space="preserve"> 1 </w:t>
-      </w:r>
-      <w:proofErr w:type="spellStart"/>
-      <w:r>
-        <w:t>chương</w:t>
-      </w:r>
-      <w:proofErr w:type="spellEnd"/>
-      <w:r>
-        <w:t xml:space="preserve"> </w:t>
-      </w:r>
-      <w:proofErr w:type="spellStart"/>
-      <w:r>
-        <w:t>trình</w:t>
-      </w:r>
-      <w:proofErr w:type="spellEnd"/>
-      <w:r>
-        <w:t xml:space="preserve"> C </w:t>
-      </w:r>
-      <w:proofErr w:type="spellStart"/>
-      <w:r>
-        <w:t>để</w:t>
-      </w:r>
-      <w:proofErr w:type="spellEnd"/>
-      <w:r>
-        <w:t xml:space="preserve"> </w:t>
-      </w:r>
-      <w:proofErr w:type="spellStart"/>
-      <w:r>
-        <w:t>viết</w:t>
-      </w:r>
-      <w:proofErr w:type="spellEnd"/>
-      <w:r>
-        <w:t xml:space="preserve"> data </w:t>
-      </w:r>
-      <w:proofErr w:type="spellStart"/>
-      <w:r>
-        <w:t>xuống</w:t>
-      </w:r>
-      <w:proofErr w:type="spellEnd"/>
-      <w:r>
-        <w:t xml:space="preserve"> </w:t>
-      </w:r>
-      <w:proofErr w:type="spellStart"/>
-      <w:r>
-        <w:t>sql</w:t>
-      </w:r>
-      <w:proofErr w:type="spellEnd"/>
-      <w:r>
-        <w:t xml:space="preserve"> </w:t>
-      </w:r>
+        <w:t>đã</w:t>
+      </w:r>
+      <w:proofErr w:type="spellEnd"/>
+      <w:r>
+        <w:t xml:space="preserve"> </w:t>
+      </w:r>
+      <w:proofErr w:type="spellStart"/>
+      <w:r>
+        <w:t>tạo</w:t>
+      </w:r>
+      <w:proofErr w:type="spellEnd"/>
+      <w:r>
+        <w:t xml:space="preserve"> ở </w:t>
+      </w:r>
+      <w:proofErr w:type="spellStart"/>
+      <w:r>
+        <w:t>trên</w:t>
+      </w:r>
+      <w:proofErr w:type="spellEnd"/>
+    </w:p>
+    <w:p>
+      <w:pPr>
+        <w:pStyle w:val="Textbody"/>
+        <w:rPr>
+          <w:rStyle w:val="StrongEmphasis"/>
+        </w:rPr>
+      </w:pPr>
       <w:proofErr w:type="gramStart"/>
       <w:r>
-        <w:t>database</w:t>
-      </w:r>
-      <w:r>
-        <w:t>(</w:t>
+        <w:rPr>
+          <w:b/>
+        </w:rPr>
+        <w:t>$</w:t>
+      </w:r>
+      <w:r>
+        <w:t xml:space="preserve"> </w:t>
+      </w:r>
+      <w:r>
+        <w:rPr>
+          <w:rStyle w:val="StrongEmphasis"/>
+        </w:rPr>
+        <w:t>.</w:t>
       </w:r>
       <w:proofErr w:type="gramEnd"/>
       <w:r>
-        <w:t xml:space="preserve"> </w:t>
-      </w:r>
-      <w:proofErr w:type="spellStart"/>
-      <w:r>
-        <w:t>xem</w:t>
-      </w:r>
-      <w:proofErr w:type="spellEnd"/>
-      <w:r>
-        <w:t xml:space="preserve"> source code ở </w:t>
-      </w:r>
-      <w:proofErr w:type="spellStart"/>
-      <w:r>
-        <w:t>chương</w:t>
-      </w:r>
-      <w:proofErr w:type="spellEnd"/>
-      <w:r>
-        <w:t xml:space="preserve"> </w:t>
-      </w:r>
-      <w:proofErr w:type="spellStart"/>
-      <w:r>
-        <w:t>trình</w:t>
-      </w:r>
-      <w:proofErr w:type="spellEnd"/>
-      <w:r>
-        <w:t xml:space="preserve"> Demo)</w:t>
-      </w:r>
-    </w:p>
-    <w:p>
-      <w:pPr>
-        <w:rPr>
-          <w:b/>
-        </w:rPr>
-      </w:pPr>
-      <w:r>
-        <w:rPr>
-          <w:b/>
-        </w:rPr>
-        <w:t xml:space="preserve">$ </w:t>
-      </w:r>
-      <w:proofErr w:type="gramStart"/>
-      <w:r>
-        <w:rPr>
-          <w:b/>
-        </w:rPr>
-        <w:t>vim</w:t>
-      </w:r>
-      <w:proofErr w:type="gramEnd"/>
-      <w:r>
-        <w:rPr>
-          <w:b/>
-        </w:rPr>
-        <w:t xml:space="preserve"> </w:t>
-      </w:r>
-      <w:proofErr w:type="spellStart"/>
-      <w:r>
-        <w:rPr>
-          <w:b/>
-        </w:rPr>
-        <w:t>TemperatureSql.c</w:t>
-      </w:r>
-      <w:proofErr w:type="spellEnd"/>
-    </w:p>
-    <w:p>
-      <w:r>
-        <w:t>-</w:t>
-      </w:r>
-      <w:proofErr w:type="spellStart"/>
-      <w:r>
-        <w:t>Biên</w:t>
-      </w:r>
-      <w:proofErr w:type="spellEnd"/>
-      <w:r>
-        <w:t xml:space="preserve"> </w:t>
-      </w:r>
-      <w:proofErr w:type="spellStart"/>
-      <w:r>
-        <w:t>dịch</w:t>
-      </w:r>
-      <w:proofErr w:type="spellEnd"/>
-    </w:p>
-    <w:p>
-      <w:pPr>
-        <w:rPr>
-          <w:b/>
-        </w:rPr>
-      </w:pPr>
-      <w:r>
-        <w:rPr>
-          <w:b/>
-        </w:rPr>
-        <w:t xml:space="preserve">$ </w:t>
-      </w:r>
-      <w:proofErr w:type="spellStart"/>
-      <w:proofErr w:type="gramStart"/>
-      <w:r>
-        <w:rPr>
-          <w:b/>
-        </w:rPr>
-        <w:t>gcc</w:t>
-      </w:r>
-      <w:proofErr w:type="spellEnd"/>
-      <w:proofErr w:type="gramEnd"/>
-      <w:r>
-        <w:rPr>
-          <w:b/>
-        </w:rPr>
-        <w:t xml:space="preserve"> </w:t>
-      </w:r>
-      <w:proofErr w:type="spellStart"/>
-      <w:r>
-        <w:rPr>
-          <w:b/>
-        </w:rPr>
-        <w:t>TemperatureSql.c</w:t>
-      </w:r>
-      <w:proofErr w:type="spellEnd"/>
-      <w:r>
-        <w:rPr>
-          <w:b/>
-        </w:rPr>
-        <w:t xml:space="preserve"> -o </w:t>
-      </w:r>
-      <w:proofErr w:type="spellStart"/>
-      <w:r>
-        <w:rPr>
-          <w:b/>
-        </w:rPr>
-        <w:t>TemperatureSql</w:t>
-      </w:r>
-      <w:proofErr w:type="spellEnd"/>
-      <w:r>
-        <w:rPr>
-          <w:b/>
-        </w:rPr>
-        <w:t xml:space="preserve"> -I/</w:t>
-      </w:r>
-      <w:proofErr w:type="spellStart"/>
-      <w:r>
-        <w:rPr>
-          <w:b/>
-        </w:rPr>
-        <w:t>usr</w:t>
-      </w:r>
-      <w:proofErr w:type="spellEnd"/>
-      <w:r>
-        <w:rPr>
-          <w:b/>
-        </w:rPr>
-        <w:t>/include/</w:t>
-      </w:r>
-      <w:proofErr w:type="spellStart"/>
-      <w:r>
-        <w:rPr>
-          <w:b/>
-        </w:rPr>
-        <w:t>mysql</w:t>
-      </w:r>
-      <w:proofErr w:type="spellEnd"/>
-      <w:r>
-        <w:rPr>
-          <w:b/>
-        </w:rPr>
-        <w:t xml:space="preserve"> –</w:t>
-      </w:r>
-      <w:proofErr w:type="spellStart"/>
-      <w:r>
-        <w:rPr>
-          <w:b/>
-        </w:rPr>
-        <w:t>lmysqlclient</w:t>
-      </w:r>
-      <w:proofErr w:type="spellEnd"/>
-    </w:p>
-    <w:p>
-      <w:r>
-        <w:t>-</w:t>
-      </w:r>
-      <w:proofErr w:type="spellStart"/>
-      <w:r>
-        <w:t>Chạy</w:t>
-      </w:r>
-      <w:proofErr w:type="spellEnd"/>
-      <w:r>
-        <w:t xml:space="preserve"> </w:t>
-      </w:r>
-      <w:proofErr w:type="spellStart"/>
-      <w:r>
-        <w:t>chương</w:t>
-      </w:r>
-      <w:proofErr w:type="spellEnd"/>
-      <w:r>
-        <w:t xml:space="preserve"> </w:t>
-      </w:r>
-      <w:proofErr w:type="spellStart"/>
-      <w:r>
-        <w:t>trình</w:t>
-      </w:r>
-      <w:proofErr w:type="spellEnd"/>
-      <w:r>
-        <w:t xml:space="preserve"> </w:t>
-      </w:r>
-      <w:proofErr w:type="spellStart"/>
-      <w:r>
-        <w:t>để</w:t>
-      </w:r>
-      <w:proofErr w:type="spellEnd"/>
-      <w:r>
-        <w:t xml:space="preserve"> </w:t>
-      </w:r>
-      <w:proofErr w:type="spellStart"/>
-      <w:r>
-        <w:t>ghi</w:t>
-      </w:r>
-      <w:proofErr w:type="spellEnd"/>
-      <w:r>
-        <w:t xml:space="preserve"> data </w:t>
-      </w:r>
-      <w:proofErr w:type="spellStart"/>
-      <w:r>
-        <w:t>vào</w:t>
-      </w:r>
-      <w:proofErr w:type="spellEnd"/>
-      <w:r>
-        <w:t xml:space="preserve"> database </w:t>
-      </w:r>
-      <w:proofErr w:type="spellStart"/>
-      <w:r>
-        <w:t>đã</w:t>
-      </w:r>
-      <w:proofErr w:type="spellEnd"/>
-      <w:r>
-        <w:t xml:space="preserve"> </w:t>
-      </w:r>
-      <w:proofErr w:type="spellStart"/>
-      <w:r>
-        <w:t>tạo</w:t>
-      </w:r>
-      <w:proofErr w:type="spellEnd"/>
-      <w:r>
-        <w:t xml:space="preserve"> ở </w:t>
-      </w:r>
-      <w:proofErr w:type="spellStart"/>
-      <w:r>
-        <w:t>trên</w:t>
-      </w:r>
-      <w:proofErr w:type="spellEnd"/>
-    </w:p>
-    <w:p>
-      <w:pPr>
-        <w:pStyle w:val="Textbody"/>
         <w:rPr>
           <w:rStyle w:val="StrongEmphasis"/>
         </w:rPr>
-      </w:pPr>
-      <w:proofErr w:type="gramStart"/>
-      <w:r>
-        <w:rPr>
-          <w:b/>
-        </w:rPr>
-        <w:t>$</w:t>
-      </w:r>
-      <w:r>
-        <w:t xml:space="preserve"> </w:t>
-      </w:r>
-      <w:r>
-        <w:rPr>
-          <w:rStyle w:val="StrongEmphasis"/>
-        </w:rPr>
-        <w:t>./</w:t>
-      </w:r>
-      <w:proofErr w:type="spellStart"/>
-      <w:proofErr w:type="gramEnd"/>
+        <w:t>/</w:t>
+      </w:r>
+      <w:proofErr w:type="spellStart"/>
       <w:r>
         <w:rPr>
           <w:rStyle w:val="StrongEmphasis"/>
@@ -2321,21 +2223,7 @@
         <w:rPr>
           <w:b/>
         </w:rPr>
-        <w:t xml:space="preserve">$ </w:t>
-      </w:r>
-      <w:proofErr w:type="spellStart"/>
-      <w:r>
-        <w:rPr>
-          <w:b/>
-        </w:rPr>
-        <w:t>MariaDB</w:t>
-      </w:r>
-      <w:proofErr w:type="spellEnd"/>
-      <w:r>
-        <w:rPr>
-          <w:b/>
-        </w:rPr>
-        <w:t xml:space="preserve"> &gt; Use </w:t>
+        <w:t xml:space="preserve">$ MariaDB &gt; Use </w:t>
       </w:r>
       <w:proofErr w:type="spellStart"/>
       <w:r>
@@ -2356,21 +2244,7 @@
         <w:rPr>
           <w:b/>
         </w:rPr>
-        <w:t xml:space="preserve">$ </w:t>
-      </w:r>
-      <w:proofErr w:type="spellStart"/>
-      <w:r>
-        <w:rPr>
-          <w:b/>
-        </w:rPr>
-        <w:t>MariaDB</w:t>
-      </w:r>
-      <w:proofErr w:type="spellEnd"/>
-      <w:r>
-        <w:rPr>
-          <w:b/>
-        </w:rPr>
-        <w:t xml:space="preserve"> &gt; SELECT *FROM </w:t>
+        <w:t xml:space="preserve">$ MariaDB &gt; SELECT *FROM </w:t>
       </w:r>
       <w:proofErr w:type="spellStart"/>
       <w:r>
@@ -2617,8 +2491,6 @@
           <w:b/>
         </w:rPr>
       </w:pPr>
-      <w:bookmarkStart w:id="0" w:name="_GoBack"/>
-      <w:bookmarkEnd w:id="0"/>
     </w:p>
     <w:sectPr>
       <w:pgSz w:w="12240" w:h="15840"/>
@@ -2631,7 +2503,7 @@
 </file>
 
 <file path=word/numbering.xml><?xml version="1.0" encoding="utf-8"?>
-<w:numbering xmlns:wpc="http://schemas.microsoft.com/office/word/2010/wordprocessingCanvas" xmlns:cx="http://schemas.microsoft.com/office/drawing/2014/chartex" xmlns:cx1="http://schemas.microsoft.com/office/drawing/2015/9/8/chartex" xmlns:mc="http://schemas.openxmlformats.org/markup-compatibility/2006" xmlns:o="urn:schemas-microsoft-com:office:office" xmlns:r="http://schemas.openxmlformats.org/officeDocument/2006/relationships" xmlns:m="http://schemas.openxmlformats.org/officeDocument/2006/math" xmlns:v="urn:schemas-microsoft-com:vml" xmlns:wp14="http://schemas.microsoft.com/office/word/2010/wordprocessingDrawing" xmlns:wp="http://schemas.openxmlformats.org/drawingml/2006/wordprocessingDrawing" xmlns:w10="urn:schemas-microsoft-com:office:word" xmlns:w="http://schemas.openxmlformats.org/wordprocessingml/2006/main" xmlns:w14="http://schemas.microsoft.com/office/word/2010/wordml" xmlns:w15="http://schemas.microsoft.com/office/word/2012/wordml" xmlns:w16se="http://schemas.microsoft.com/office/word/2015/wordml/symex" xmlns:wpg="http://schemas.microsoft.com/office/word/2010/wordprocessingGroup" xmlns:wpi="http://schemas.microsoft.com/office/word/2010/wordprocessingInk" xmlns:wne="http://schemas.microsoft.com/office/word/2006/wordml" xmlns:wps="http://schemas.microsoft.com/office/word/2010/wordprocessingShape" mc:Ignorable="w14 w15 w16se wp14">
+<w:numbering xmlns:wpc="http://schemas.microsoft.com/office/word/2010/wordprocessingCanvas" xmlns:cx="http://schemas.microsoft.com/office/drawing/2014/chartex" xmlns:cx1="http://schemas.microsoft.com/office/drawing/2015/9/8/chartex" xmlns:cx2="http://schemas.microsoft.com/office/drawing/2015/10/21/chartex" xmlns:cx3="http://schemas.microsoft.com/office/drawing/2016/5/9/chartex" xmlns:cx4="http://schemas.microsoft.com/office/drawing/2016/5/10/chartex" xmlns:cx5="http://schemas.microsoft.com/office/drawing/2016/5/11/chartex" xmlns:cx6="http://schemas.microsoft.com/office/drawing/2016/5/12/chartex" xmlns:cx7="http://schemas.microsoft.com/office/drawing/2016/5/13/chartex" xmlns:cx8="http://schemas.microsoft.com/office/drawing/2016/5/14/chartex" xmlns:mc="http://schemas.openxmlformats.org/markup-compatibility/2006" xmlns:aink="http://schemas.microsoft.com/office/drawing/2016/ink" xmlns:am3d="http://schemas.microsoft.com/office/drawing/2017/model3d" xmlns:o="urn:schemas-microsoft-com:office:office" xmlns:r="http://schemas.openxmlformats.org/officeDocument/2006/relationships" xmlns:m="http://schemas.openxmlformats.org/officeDocument/2006/math" xmlns:v="urn:schemas-microsoft-com:vml" xmlns:wp14="http://schemas.microsoft.com/office/word/2010/wordprocessingDrawing" xmlns:wp="http://schemas.openxmlformats.org/drawingml/2006/wordprocessingDrawing" xmlns:w10="urn:schemas-microsoft-com:office:word" xmlns:w="http://schemas.openxmlformats.org/wordprocessingml/2006/main" xmlns:w14="http://schemas.microsoft.com/office/word/2010/wordml" xmlns:w15="http://schemas.microsoft.com/office/word/2012/wordml" xmlns:w16cex="http://schemas.microsoft.com/office/word/2018/wordml/cex" xmlns:w16cid="http://schemas.microsoft.com/office/word/2016/wordml/cid" xmlns:w16="http://schemas.microsoft.com/office/word/2018/wordml" xmlns:w16se="http://schemas.microsoft.com/office/word/2015/wordml/symex" xmlns:wpg="http://schemas.microsoft.com/office/word/2010/wordprocessingGroup" xmlns:wpi="http://schemas.microsoft.com/office/word/2010/wordprocessingInk" xmlns:wne="http://schemas.microsoft.com/office/word/2006/wordml" xmlns:wps="http://schemas.microsoft.com/office/word/2010/wordprocessingShape" mc:Ignorable="w14 w15 w16se w16cid w16 w16cex wp14">
   <w:abstractNum w:abstractNumId="0" w15:restartNumberingAfterBreak="0">
     <w:nsid w:val="0A580DBE"/>
     <w:multiLevelType w:val="multilevel"/>
@@ -2868,7 +2740,7 @@
 </file>
 
 <file path=word/styles.xml><?xml version="1.0" encoding="utf-8"?>
-<w:styles xmlns:mc="http://schemas.openxmlformats.org/markup-compatibility/2006" xmlns:r="http://schemas.openxmlformats.org/officeDocument/2006/relationships" xmlns:w="http://schemas.openxmlformats.org/wordprocessingml/2006/main" xmlns:w14="http://schemas.microsoft.com/office/word/2010/wordml" xmlns:w15="http://schemas.microsoft.com/office/word/2012/wordml" xmlns:w16se="http://schemas.microsoft.com/office/word/2015/wordml/symex" mc:Ignorable="w14 w15 w16se">
+<w:styles xmlns:mc="http://schemas.openxmlformats.org/markup-compatibility/2006" xmlns:r="http://schemas.openxmlformats.org/officeDocument/2006/relationships" xmlns:w="http://schemas.openxmlformats.org/wordprocessingml/2006/main" xmlns:w14="http://schemas.microsoft.com/office/word/2010/wordml" xmlns:w15="http://schemas.microsoft.com/office/word/2012/wordml" xmlns:w16cex="http://schemas.microsoft.com/office/word/2018/wordml/cex" xmlns:w16cid="http://schemas.microsoft.com/office/word/2016/wordml/cid" xmlns:w16="http://schemas.microsoft.com/office/word/2018/wordml" xmlns:w16se="http://schemas.microsoft.com/office/word/2015/wordml/symex" mc:Ignorable="w14 w15 w16se w16cid w16 w16cex">
   <w:docDefaults>
     <w:rPrDefault>
       <w:rPr>
@@ -2884,7 +2756,7 @@
       </w:pPr>
     </w:pPrDefault>
   </w:docDefaults>
-  <w:latentStyles w:defLockedState="0" w:defUIPriority="99" w:defSemiHidden="0" w:defUnhideWhenUsed="0" w:defQFormat="0" w:count="371">
+  <w:latentStyles w:defLockedState="0" w:defUIPriority="99" w:defSemiHidden="0" w:defUnhideWhenUsed="0" w:defQFormat="0" w:count="376">
     <w:lsdException w:name="Normal" w:uiPriority="0" w:qFormat="1"/>
     <w:lsdException w:name="heading 1" w:uiPriority="9" w:qFormat="1"/>
     <w:lsdException w:name="heading 2" w:semiHidden="1" w:uiPriority="9" w:unhideWhenUsed="1" w:qFormat="1"/>
@@ -2990,7 +2862,6 @@
     <w:lsdException w:name="HTML Sample" w:semiHidden="1" w:unhideWhenUsed="1"/>
     <w:lsdException w:name="HTML Typewriter" w:semiHidden="1" w:unhideWhenUsed="1"/>
     <w:lsdException w:name="HTML Variable" w:semiHidden="1" w:unhideWhenUsed="1"/>
-    <w:lsdException w:name="Normal Table" w:semiHidden="1" w:unhideWhenUsed="1"/>
     <w:lsdException w:name="annotation subject" w:semiHidden="1" w:unhideWhenUsed="1"/>
     <w:lsdException w:name="No List" w:semiHidden="1" w:unhideWhenUsed="1"/>
     <w:lsdException w:name="Outline List 1" w:semiHidden="1" w:unhideWhenUsed="1"/>
@@ -3033,11 +2904,8 @@
     <w:lsdException w:name="Table Contemporary" w:semiHidden="1" w:unhideWhenUsed="1"/>
     <w:lsdException w:name="Table Elegant" w:semiHidden="1" w:unhideWhenUsed="1"/>
     <w:lsdException w:name="Table Professional" w:semiHidden="1" w:unhideWhenUsed="1"/>
-    <w:lsdException w:name="Table Subtle 1" w:semiHidden="1" w:unhideWhenUsed="1"/>
     <w:lsdException w:name="Table Subtle 2" w:semiHidden="1" w:unhideWhenUsed="1"/>
     <w:lsdException w:name="Table Web 1" w:semiHidden="1" w:unhideWhenUsed="1"/>
-    <w:lsdException w:name="Table Web 2" w:semiHidden="1" w:unhideWhenUsed="1"/>
-    <w:lsdException w:name="Table Web 3" w:semiHidden="1" w:unhideWhenUsed="1"/>
     <w:lsdException w:name="Balloon Text" w:semiHidden="1" w:unhideWhenUsed="1"/>
     <w:lsdException w:name="Table Grid" w:uiPriority="39"/>
     <w:lsdException w:name="Table Theme" w:semiHidden="1" w:unhideWhenUsed="1"/>
@@ -3256,6 +3124,11 @@
     <w:lsdException w:name="List Table 5 Dark Accent 6" w:uiPriority="50"/>
     <w:lsdException w:name="List Table 6 Colorful Accent 6" w:uiPriority="51"/>
     <w:lsdException w:name="List Table 7 Colorful Accent 6" w:uiPriority="52"/>
+    <w:lsdException w:name="Mention" w:semiHidden="1" w:unhideWhenUsed="1"/>
+    <w:lsdException w:name="Smart Hyperlink" w:semiHidden="1" w:unhideWhenUsed="1"/>
+    <w:lsdException w:name="Hashtag" w:semiHidden="1" w:unhideWhenUsed="1"/>
+    <w:lsdException w:name="Unresolved Mention" w:semiHidden="1" w:unhideWhenUsed="1"/>
+    <w:lsdException w:name="Smart Link" w:semiHidden="1" w:unhideWhenUsed="1"/>
   </w:latentStyles>
   <w:style w:type="paragraph" w:default="1" w:styleId="Normal">
     <w:name w:val="Normal"/>
@@ -3470,6 +3343,7 @@
   <w:style w:type="character" w:default="1" w:styleId="DefaultParagraphFont">
     <w:name w:val="Default Paragraph Font"/>
     <w:uiPriority w:val="1"/>
+    <w:semiHidden/>
     <w:unhideWhenUsed/>
   </w:style>
   <w:style w:type="table" w:default="1" w:styleId="TableNormal">
